--- a/session5/=Practical session 5.docx
+++ b/session5/=Practical session 5.docx
@@ -25,8 +25,6 @@
         </w:rPr>
         <w:t>5</w:t>
       </w:r>
-      <w:bookmarkStart w:id="0" w:name="_GoBack"/>
-      <w:bookmarkEnd w:id="0"/>
     </w:p>
     <w:p>
       <w:pPr>
@@ -727,6 +725,8 @@
           <w:szCs w:val="28"/>
         </w:rPr>
       </w:pPr>
+      <w:bookmarkStart w:id="1" w:name="_GoBack"/>
+      <w:bookmarkStart w:id="0" w:name="OLE_LINK1"/>
       <w:r>
         <w:rPr>
           <w:sz w:val="28"/>
@@ -765,7 +765,9 @@
         </w:rPr>
         <w:t>Complete your program to describe the earthquake by asking the user to enter a magnitude on the Richter scale and print out the effect that magnitude would have had (e.g. “Many buildings destroyed”).</w:t>
       </w:r>
-    </w:p>
+      <w:bookmarkEnd w:id="0"/>
+    </w:p>
+    <w:bookmarkEnd w:id="1"/>
     <w:p>
       <w:pPr>
         <w:spacing w:before="144" w:beforeLines="60" w:after="144" w:afterLines="60" w:line="240" w:lineRule="auto"/>
@@ -1308,7 +1310,7 @@
     <w:lsdException w:qFormat="1" w:unhideWhenUsed="0" w:uiPriority="10" w:semiHidden="0" w:name="Title"/>
     <w:lsdException w:uiPriority="99" w:name="Closing"/>
     <w:lsdException w:uiPriority="99" w:name="Signature"/>
-    <w:lsdException w:qFormat="1" w:uiPriority="1" w:name="Default Paragraph Font"/>
+    <w:lsdException w:qFormat="1" w:uiPriority="1" w:semiHidden="0" w:name="Default Paragraph Font"/>
     <w:lsdException w:uiPriority="99" w:name="Body Text"/>
     <w:lsdException w:uiPriority="99" w:name="Body Text Indent"/>
     <w:lsdException w:uiPriority="99" w:name="List Continue"/>
@@ -1346,7 +1348,7 @@
     <w:lsdException w:uiPriority="99" w:name="HTML Sample"/>
     <w:lsdException w:uiPriority="99" w:name="HTML Typewriter"/>
     <w:lsdException w:uiPriority="99" w:name="HTML Variable"/>
-    <w:lsdException w:uiPriority="99" w:name="Normal Table"/>
+    <w:lsdException w:uiPriority="99" w:semiHidden="0" w:name="Normal Table"/>
     <w:lsdException w:uiPriority="99" w:name="annotation subject"/>
     <w:lsdException w:uiPriority="99" w:name="Table Simple 1"/>
     <w:lsdException w:uiPriority="99" w:name="Table Simple 2"/>
@@ -1390,7 +1392,7 @@
     <w:lsdException w:uiPriority="99" w:name="Table Web 1"/>
     <w:lsdException w:uiPriority="99" w:name="Table Web 2"/>
     <w:lsdException w:uiPriority="99" w:name="Table Web 3"/>
-    <w:lsdException w:uiPriority="99" w:name="Balloon Text"/>
+    <w:lsdException w:uiPriority="99" w:semiHidden="0" w:name="Balloon Text"/>
     <w:lsdException w:unhideWhenUsed="0" w:uiPriority="59" w:semiHidden="0" w:name="Table Grid"/>
     <w:lsdException w:uiPriority="99" w:name="Table Theme"/>
     <w:lsdException w:unhideWhenUsed="0" w:uiPriority="60" w:semiHidden="0" w:name="Light Shading"/>
